--- a/ЛР3 Криптографические методы [А-14м-24] Гороховский Илья - отчёт.docx
+++ b/ЛР3 Криптографические методы [А-14м-24] Гороховский Илья - отчёт.docx
@@ -25550,7 +25550,46 @@
     </w:p>
     <w:p>
       <w:pPr>
-        <w:ind w:firstLine="0"/>
+        <w:rPr>
+          <w:lang w:val="en-US"/>
+        </w:rPr>
+      </w:pPr>
+      <w:r>
+        <w:t xml:space="preserve">Полная версия кода программы доступна на </w:t>
+      </w:r>
+      <w:proofErr w:type="spellStart"/>
+      <w:r>
+        <w:rPr>
+          <w:lang w:val="en-US"/>
+        </w:rPr>
+        <w:t>Github</w:t>
+      </w:r>
+      <w:proofErr w:type="spellEnd"/>
+      <w:r>
+        <w:t>:</w:t>
+      </w:r>
+    </w:p>
+    <w:p>
+      <w:pPr>
+        <w:rPr>
+          <w:lang w:val="en-US"/>
+        </w:rPr>
+      </w:pPr>
+      <w:hyperlink r:id="rId9" w:history="1">
+        <w:r>
+          <w:rPr>
+            <w:rStyle w:val="ac"/>
+            <w:lang w:val="en-US"/>
+          </w:rPr>
+          <w:t>https://github.com/Zaicol/CryptoMPEI/blob/master/task_3.py</w:t>
+        </w:r>
+      </w:hyperlink>
+    </w:p>
+    <w:p>
+      <w:pPr>
+        <w:rPr>
+          <w:lang w:val="en-US"/>
+        </w:rPr>
       </w:pPr>
     </w:p>
     <w:sectPr>
